--- a/Regression Models_TFM.docx
+++ b/Regression Models_TFM.docx
@@ -15,10 +15,7 @@
         <w:pStyle w:val="NormalWeb"/>
       </w:pPr>
       <w:r>
-        <w:t>B</w:t>
-      </w:r>
-      <w:r>
-        <w:t>rief comparison of the main regression algorithms in scikit-learn:</w:t>
+        <w:t>Brief comparison of the main regression algorithms in scikit-learn:</w:t>
       </w:r>
     </w:p>
     <w:p>
@@ -2345,6 +2342,61 @@
     </w:p>
     <w:p>
       <w:pPr>
+        <w:pStyle w:val="NormalWeb"/>
+      </w:pPr>
+      <w:r>
+        <w:t>Mean Absolute Error (MAE) and Root Mean Squared Error (RMSE) are two commonly used metrics for evaluating the performance of a machine learning model.</w:t>
+      </w:r>
+    </w:p>
+    <w:p>
+      <w:pPr>
+        <w:pStyle w:val="NormalWeb"/>
+      </w:pPr>
+      <w:r>
+        <w:t>MAE is a measure of the average magnitude of errors in a set of predictions. It provides an estimate of the average magnitude of the difference between the predicted values and the actual values, regardless of the direction of the error. To calculate MAE, the absolute difference between each predicted value and the corresponding actual value is computed, and then the average of these differences is taken.</w:t>
+      </w:r>
+    </w:p>
+    <w:p>
+      <w:pPr>
+        <w:pStyle w:val="NormalWeb"/>
+      </w:pPr>
+      <w:r>
+        <w:t xml:space="preserve">RMSE, on the other hand, is a measure of the average magnitude of errors in a set of predictions that </w:t>
+      </w:r>
+      <w:proofErr w:type="gramStart"/>
+      <w:r>
+        <w:t>takes into account</w:t>
+      </w:r>
+      <w:proofErr w:type="gramEnd"/>
+      <w:r>
+        <w:t xml:space="preserve"> the direction of the errors. It provides an estimate of the average magnitude of the difference between the predicted values and the actual values, while considering the direction of the error. To calculate RMSE, the difference between each predicted value and the corresponding actual value is squared, and then the average of these squared differences is taken. </w:t>
+      </w:r>
+      <w:proofErr w:type="gramStart"/>
+      <w:r>
+        <w:t>The final result</w:t>
+      </w:r>
+      <w:proofErr w:type="gramEnd"/>
+      <w:r>
+        <w:t xml:space="preserve"> is the square root of this average.</w:t>
+      </w:r>
+    </w:p>
+    <w:p>
+      <w:pPr>
+        <w:pStyle w:val="NormalWeb"/>
+      </w:pPr>
+      <w:r>
+        <w:t>In general, RMSE is more sensitive to large errors compared to MAE, as the squaring operation amplifies the magnitude of the errors. However, both metrics provide valuable information about the performance of a machine learning model, and their choice depends on the specific problem and requirements.</w:t>
+      </w:r>
+    </w:p>
+    <w:p>
+      <w:pPr>
+        <w:rPr>
+          <w:lang w:eastAsia="en-GB"/>
+        </w:rPr>
+      </w:pPr>
+    </w:p>
+    <w:p>
+      <w:pPr>
         <w:rPr>
           <w:lang w:eastAsia="en-GB"/>
         </w:rPr>
@@ -2517,6 +2569,7 @@
                 <w:szCs w:val="24"/>
                 <w:lang w:eastAsia="en-GB"/>
               </w:rPr>
+              <w:lastRenderedPageBreak/>
               <w:t>Mean Absolute Error (MAE)</w:t>
             </w:r>
           </w:p>
@@ -2930,17 +2983,7 @@
                 <w:szCs w:val="24"/>
                 <w:lang w:eastAsia="en-GB"/>
               </w:rPr>
-              <w:t xml:space="preserve">It provides a more accurate measure of the goodness of fit of the model, especially when the number of </w:t>
-            </w:r>
-            <w:r>
-              <w:rPr>
-                <w:rFonts w:ascii="Times New Roman" w:eastAsia="Times New Roman" w:hAnsi="Times New Roman" w:cs="Times New Roman"/>
-                <w:sz w:val="24"/>
-                <w:szCs w:val="24"/>
-                <w:lang w:eastAsia="en-GB"/>
-              </w:rPr>
-              <w:lastRenderedPageBreak/>
-              <w:t>independent variables is large.</w:t>
+              <w:t>It provides a more accurate measure of the goodness of fit of the model, especially when the number of independent variables is large.</w:t>
             </w:r>
           </w:p>
         </w:tc>
@@ -2966,7 +3009,6 @@
                 <w:szCs w:val="24"/>
                 <w:lang w:eastAsia="en-GB"/>
               </w:rPr>
-              <w:lastRenderedPageBreak/>
               <w:t>It can be more difficult to interpret than R-squared.</w:t>
             </w:r>
           </w:p>
@@ -3122,10 +3164,278 @@
           <w:lang w:eastAsia="en-GB"/>
         </w:rPr>
       </w:pPr>
-      <w:r>
-        <w:rPr>
-          <w:lang w:eastAsia="en-GB"/>
-        </w:rPr>
+    </w:p>
+    <w:p>
+      <w:pPr>
+        <w:spacing w:before="100" w:beforeAutospacing="1" w:after="100" w:afterAutospacing="1" w:line="240" w:lineRule="auto"/>
+        <w:rPr>
+          <w:rFonts w:ascii="Times New Roman" w:eastAsia="Times New Roman" w:hAnsi="Times New Roman" w:cs="Times New Roman"/>
+          <w:color w:val="70AD47" w:themeColor="accent6"/>
+          <w:sz w:val="24"/>
+          <w:szCs w:val="24"/>
+          <w:lang w:eastAsia="en-GB"/>
+        </w:rPr>
+      </w:pPr>
+      <w:r>
+        <w:rPr>
+          <w:rFonts w:ascii="Times New Roman" w:eastAsia="Times New Roman" w:hAnsi="Times New Roman" w:cs="Times New Roman"/>
+          <w:color w:val="70AD47" w:themeColor="accent6"/>
+          <w:sz w:val="24"/>
+          <w:szCs w:val="24"/>
+          <w:lang w:eastAsia="en-GB"/>
+        </w:rPr>
+        <w:lastRenderedPageBreak/>
+        <w:t xml:space="preserve">Following an exhaustive evaluation of multiple models through training and testing, a decision was made to select the </w:t>
+      </w:r>
+      <w:proofErr w:type="spellStart"/>
+      <w:r>
+        <w:rPr>
+          <w:rFonts w:ascii="Times New Roman" w:eastAsia="Times New Roman" w:hAnsi="Times New Roman" w:cs="Times New Roman"/>
+          <w:color w:val="70AD47" w:themeColor="accent6"/>
+          <w:sz w:val="24"/>
+          <w:szCs w:val="24"/>
+          <w:lang w:eastAsia="en-GB"/>
+        </w:rPr>
+        <w:t>XGBoost</w:t>
+      </w:r>
+      <w:proofErr w:type="spellEnd"/>
+      <w:r>
+        <w:rPr>
+          <w:rFonts w:ascii="Times New Roman" w:eastAsia="Times New Roman" w:hAnsi="Times New Roman" w:cs="Times New Roman"/>
+          <w:color w:val="70AD47" w:themeColor="accent6"/>
+          <w:sz w:val="24"/>
+          <w:szCs w:val="24"/>
+          <w:lang w:eastAsia="en-GB"/>
+        </w:rPr>
+        <w:t xml:space="preserve"> model based on its superior performance as indicated by the highest coefficient of determination (R²) and lowest mean absolute error (MAE) values, which met the established acceptance criteria.</w:t>
+      </w:r>
+    </w:p>
+    <w:p>
+      <w:pPr>
+        <w:pStyle w:val="Heading2"/>
+      </w:pPr>
+      <w:r>
+        <w:t>Cross</w:t>
+      </w:r>
+      <w:r>
+        <w:t xml:space="preserve"> </w:t>
+      </w:r>
+      <w:r>
+        <w:t>Validation</w:t>
+      </w:r>
+    </w:p>
+    <w:p>
+      <w:pPr>
+        <w:pStyle w:val="NormalWeb"/>
+      </w:pPr>
+      <w:r>
+        <w:t xml:space="preserve">Both </w:t>
+      </w:r>
+      <w:proofErr w:type="spellStart"/>
+      <w:r>
+        <w:t>KFold</w:t>
+      </w:r>
+      <w:proofErr w:type="spellEnd"/>
+      <w:r>
+        <w:t xml:space="preserve"> and </w:t>
+      </w:r>
+      <w:proofErr w:type="spellStart"/>
+      <w:r>
+        <w:t>RepeatedKFold</w:t>
+      </w:r>
+      <w:proofErr w:type="spellEnd"/>
+      <w:r>
+        <w:t xml:space="preserve"> are used for cross-validation in machine learning to evaluate the performance of a model on unseen data. However, they have different use cases:</w:t>
+      </w:r>
+    </w:p>
+    <w:p>
+      <w:pPr>
+        <w:pStyle w:val="NormalWeb"/>
+        <w:numPr>
+          <w:ilvl w:val="0"/>
+          <w:numId w:val="34"/>
+        </w:numPr>
+      </w:pPr>
+      <w:proofErr w:type="spellStart"/>
+      <w:r>
+        <w:t>KFold</w:t>
+      </w:r>
+      <w:proofErr w:type="spellEnd"/>
+      <w:r>
+        <w:t xml:space="preserve">: This method splits the dataset into </w:t>
+      </w:r>
+      <w:r>
+        <w:rPr>
+          <w:rStyle w:val="HTMLCode"/>
+          <w:rFonts w:eastAsiaTheme="majorEastAsia"/>
+        </w:rPr>
+        <w:t>k</w:t>
+      </w:r>
+      <w:r>
+        <w:t xml:space="preserve"> folds, where </w:t>
+      </w:r>
+      <w:r>
+        <w:rPr>
+          <w:rStyle w:val="HTMLCode"/>
+          <w:rFonts w:eastAsiaTheme="majorEastAsia"/>
+        </w:rPr>
+        <w:t>k</w:t>
+      </w:r>
+      <w:r>
+        <w:t xml:space="preserve"> is specified by the user, and trains the model on </w:t>
+      </w:r>
+      <w:r>
+        <w:rPr>
+          <w:rStyle w:val="HTMLCode"/>
+          <w:rFonts w:eastAsiaTheme="majorEastAsia"/>
+        </w:rPr>
+        <w:t>k-1</w:t>
+      </w:r>
+      <w:r>
+        <w:t xml:space="preserve"> folds and tests it on the remaining one. This process is repeated </w:t>
+      </w:r>
+      <w:r>
+        <w:rPr>
+          <w:rStyle w:val="HTMLCode"/>
+          <w:rFonts w:eastAsiaTheme="majorEastAsia"/>
+        </w:rPr>
+        <w:t>k</w:t>
+      </w:r>
+      <w:r>
+        <w:t xml:space="preserve"> times with each fold being used as the test set once. </w:t>
+      </w:r>
+      <w:proofErr w:type="spellStart"/>
+      <w:r>
+        <w:t>KFold</w:t>
+      </w:r>
+      <w:proofErr w:type="spellEnd"/>
+      <w:r>
+        <w:t xml:space="preserve"> is suitable when the dataset is large enough, so each fold has sufficient samples to give an accurate evaluation of the model.</w:t>
+      </w:r>
+    </w:p>
+    <w:p>
+      <w:pPr>
+        <w:pStyle w:val="NormalWeb"/>
+        <w:numPr>
+          <w:ilvl w:val="0"/>
+          <w:numId w:val="34"/>
+        </w:numPr>
+      </w:pPr>
+      <w:proofErr w:type="spellStart"/>
+      <w:r>
+        <w:t>RepeatedKFold</w:t>
+      </w:r>
+      <w:proofErr w:type="spellEnd"/>
+      <w:r>
+        <w:t xml:space="preserve">: This method is </w:t>
+      </w:r>
+      <w:proofErr w:type="gramStart"/>
+      <w:r>
+        <w:t>similar to</w:t>
+      </w:r>
+      <w:proofErr w:type="gramEnd"/>
+      <w:r>
+        <w:t xml:space="preserve"> </w:t>
+      </w:r>
+      <w:proofErr w:type="spellStart"/>
+      <w:r>
+        <w:t>KFold</w:t>
+      </w:r>
+      <w:proofErr w:type="spellEnd"/>
+      <w:r>
+        <w:t xml:space="preserve">, but it allows repeating the </w:t>
+      </w:r>
+      <w:r>
+        <w:rPr>
+          <w:rStyle w:val="HTMLCode"/>
+          <w:rFonts w:eastAsiaTheme="majorEastAsia"/>
+        </w:rPr>
+        <w:t>k-fold</w:t>
+      </w:r>
+      <w:r>
+        <w:t xml:space="preserve"> cross-validation process multiple times, each with different randomization of the data. This is useful when the dataset is small, and there is a high variance in the results obtained from a single run of </w:t>
+      </w:r>
+      <w:proofErr w:type="spellStart"/>
+      <w:r>
+        <w:t>KFold</w:t>
+      </w:r>
+      <w:proofErr w:type="spellEnd"/>
+      <w:r>
+        <w:t>. The number of repetitions can be specified by the user.</w:t>
+      </w:r>
+    </w:p>
+    <w:p>
+      <w:pPr>
+        <w:pStyle w:val="NormalWeb"/>
+      </w:pPr>
+      <w:r>
+        <w:t xml:space="preserve">In summary, if the dataset is large, </w:t>
+      </w:r>
+      <w:proofErr w:type="spellStart"/>
+      <w:r>
+        <w:t>KFold</w:t>
+      </w:r>
+      <w:proofErr w:type="spellEnd"/>
+      <w:r>
+        <w:t xml:space="preserve"> is a suitable choice, while if the dataset is small, or the variance in results from one run of </w:t>
+      </w:r>
+      <w:proofErr w:type="spellStart"/>
+      <w:r>
+        <w:t>KFold</w:t>
+      </w:r>
+      <w:proofErr w:type="spellEnd"/>
+      <w:r>
+        <w:t xml:space="preserve"> is high, </w:t>
+      </w:r>
+      <w:proofErr w:type="spellStart"/>
+      <w:r>
+        <w:t>RepeatedKFold</w:t>
+      </w:r>
+      <w:proofErr w:type="spellEnd"/>
+      <w:r>
+        <w:t xml:space="preserve"> can be used to obtain more stable and accurate results</w:t>
+      </w:r>
+    </w:p>
+    <w:p>
+      <w:pPr>
+        <w:pStyle w:val="NormalWeb"/>
+        <w:rPr>
+          <w:rFonts w:asciiTheme="majorHAnsi" w:hAnsiTheme="majorHAnsi" w:cstheme="majorBidi"/>
+          <w:color w:val="2F5496" w:themeColor="accent1" w:themeShade="BF"/>
+          <w:sz w:val="32"/>
+          <w:szCs w:val="32"/>
+        </w:rPr>
+      </w:pPr>
+      <w:r>
+        <w:t>Since we</w:t>
+      </w:r>
+      <w:r>
+        <w:t xml:space="preserve"> have a medium-sized dataset with a standard deviation of 84956</w:t>
+      </w:r>
+      <w:r>
+        <w:t xml:space="preserve">, </w:t>
+      </w:r>
+      <w:r>
+        <w:t xml:space="preserve">the variability in the target variable is high, and </w:t>
+      </w:r>
+      <w:r>
+        <w:t>we will</w:t>
+      </w:r>
+      <w:r>
+        <w:t xml:space="preserve"> a more robust cross-validation technique</w:t>
+      </w:r>
+      <w:r>
+        <w:t xml:space="preserve">, like </w:t>
+      </w:r>
+      <w:proofErr w:type="spellStart"/>
+      <w:r>
+        <w:t>RepeatedKfold</w:t>
+      </w:r>
+      <w:proofErr w:type="spellEnd"/>
+      <w:r>
+        <w:t>.</w:t>
+      </w:r>
+      <w:r>
         <w:br w:type="page"/>
       </w:r>
     </w:p>
@@ -4857,6 +5167,75 @@
         </w:rPr>
         <w:t xml:space="preserve"> Johnson</w:t>
       </w:r>
+    </w:p>
+    <w:p>
+      <w:pPr>
+        <w:rPr>
+          <w:lang w:eastAsia="en-GB"/>
+        </w:rPr>
+      </w:pPr>
+      <w:hyperlink r:id="rId9" w:history="1">
+        <w:r>
+          <w:rPr>
+            <w:rStyle w:val="Hyperlink"/>
+            <w:lang w:eastAsia="en-GB"/>
+          </w:rPr>
+          <w:t>https://iopscience.iop.org/article/10.1088/2632-2153/abee59</w:t>
+        </w:r>
+      </w:hyperlink>
+    </w:p>
+    <w:p>
+      <w:pPr>
+        <w:rPr>
+          <w:lang w:val="es-ES" w:eastAsia="en-GB"/>
+        </w:rPr>
+      </w:pPr>
+      <w:r>
+        <w:rPr>
+          <w:lang w:eastAsia="en-GB"/>
+        </w:rPr>
+        <w:t>K-Fold:</w:t>
+      </w:r>
+    </w:p>
+    <w:p>
+      <w:pPr>
+        <w:numPr>
+          <w:ilvl w:val="0"/>
+          <w:numId w:val="35"/>
+        </w:numPr>
+        <w:spacing w:before="100" w:beforeAutospacing="1" w:after="100" w:afterAutospacing="1"/>
+      </w:pPr>
+      <w:r>
+        <w:t xml:space="preserve">scikit-learn: Machine Learning in Python, </w:t>
+      </w:r>
+      <w:proofErr w:type="spellStart"/>
+      <w:r>
+        <w:t>Pedregosa</w:t>
+      </w:r>
+      <w:proofErr w:type="spellEnd"/>
+      <w:r>
+        <w:t xml:space="preserve"> et al., JMLR 12, pp. 2825-2830, 2011.</w:t>
+      </w:r>
+    </w:p>
+    <w:p>
+      <w:pPr>
+        <w:numPr>
+          <w:ilvl w:val="0"/>
+          <w:numId w:val="35"/>
+        </w:numPr>
+        <w:spacing w:before="100" w:beforeAutospacing="1" w:after="100" w:afterAutospacing="1" w:line="240" w:lineRule="auto"/>
+      </w:pPr>
+      <w:r>
+        <w:t xml:space="preserve">scikit-learn User Guide: Cross-validation: evaluating estimator performance, </w:t>
+      </w:r>
+      <w:hyperlink r:id="rId10" w:tgtFrame="_new" w:history="1">
+        <w:r>
+          <w:rPr>
+            <w:rStyle w:val="Hyperlink"/>
+          </w:rPr>
+          <w:t>https://scikit-learn.org/stable/modules/cross_validation.html</w:t>
+        </w:r>
+      </w:hyperlink>
     </w:p>
     <w:p>
       <w:pPr>
@@ -5464,6 +5843,7 @@
           <w:szCs w:val="20"/>
           <w:lang w:eastAsia="en-GB"/>
         </w:rPr>
+        <w:lastRenderedPageBreak/>
         <w:t>import RNFS from 'react-native-fs</w:t>
       </w:r>
       <w:proofErr w:type="gramStart"/>
@@ -6010,7 +6390,7 @@
 
 <file path=word/commentsExtended.xml><?xml version="1.0" encoding="utf-8"?>
 <w15:commentsEx xmlns:wpc="http://schemas.microsoft.com/office/word/2010/wordprocessingCanvas" xmlns:cx="http://schemas.microsoft.com/office/drawing/2014/chartex" xmlns:cx1="http://schemas.microsoft.com/office/drawing/2015/9/8/chartex" xmlns:cx2="http://schemas.microsoft.com/office/drawing/2015/10/21/chartex" xmlns:cx3="http://schemas.microsoft.com/office/drawing/2016/5/9/chartex" xmlns:cx4="http://schemas.microsoft.com/office/drawing/2016/5/10/chartex" xmlns:cx5="http://schemas.microsoft.com/office/drawing/2016/5/11/chartex" xmlns:cx6="http://schemas.microsoft.com/office/drawing/2016/5/12/chartex" xmlns:cx7="http://schemas.microsoft.com/office/drawing/2016/5/13/chartex" xmlns:cx8="http://schemas.microsoft.com/office/drawing/2016/5/14/chartex" xmlns:mc="http://schemas.openxmlformats.org/markup-compatibility/2006" xmlns:aink="http://schemas.microsoft.com/office/drawing/2016/ink" xmlns:am3d="http://schemas.microsoft.com/office/drawing/2017/model3d" xmlns:o="urn:schemas-microsoft-com:office:office" xmlns:oel="http://schemas.microsoft.com/office/2019/extlst" xmlns:r="http://schemas.openxmlformats.org/officeDocument/2006/relationships" xmlns:m="http://schemas.openxmlformats.org/officeDocument/2006/math" xmlns:v="urn:schemas-microsoft-com:vml" xmlns:wp14="http://schemas.microsoft.com/office/word/2010/wordprocessingDrawing" xmlns:wp="http://schemas.openxmlformats.org/drawingml/2006/wordprocessingDrawing" xmlns:w10="urn:schemas-microsoft-com:office:word" xmlns:w="http://schemas.openxmlformats.org/wordprocessingml/2006/main" xmlns:w14="http://schemas.microsoft.com/office/word/2010/wordml" xmlns:w15="http://schemas.microsoft.com/office/word/2012/wordml" xmlns:w16cex="http://schemas.microsoft.com/office/word/2018/wordml/cex" xmlns:w16cid="http://schemas.microsoft.com/office/word/2016/wordml/cid" xmlns:w16="http://schemas.microsoft.com/office/word/2018/wordml" xmlns:w16sdtdh="http://schemas.microsoft.com/office/word/2020/wordml/sdtdatahash" xmlns:w16se="http://schemas.microsoft.com/office/word/2015/wordml/symex" xmlns:wpg="http://schemas.microsoft.com/office/word/2010/wordprocessingGroup" xmlns:wpi="http://schemas.microsoft.com/office/word/2010/wordprocessingInk" xmlns:wne="http://schemas.microsoft.com/office/word/2006/wordml" xmlns:wps="http://schemas.microsoft.com/office/word/2010/wordprocessingShape" mc:Ignorable="w14 w15 w16se w16cid w16 w16cex w16sdtdh wp14">
-  <w15:commentEx w15:paraId="75A49151" w15:done="0"/>
+  <w15:commentEx w15:paraId="75A49151" w15:done="1"/>
 </w15:commentsEx>
 </file>
 
@@ -8464,6 +8844,155 @@
     </w:lvl>
   </w:abstractNum>
   <w:abstractNum w:abstractNumId="23" w15:restartNumberingAfterBreak="0">
+    <w:nsid w:val="581314AF"/>
+    <w:multiLevelType w:val="multilevel"/>
+    <w:tmpl w:val="6306763C"/>
+    <w:lvl w:ilvl="0">
+      <w:start w:val="1"/>
+      <w:numFmt w:val="bullet"/>
+      <w:lvlText w:val=""/>
+      <w:lvlJc w:val="left"/>
+      <w:pPr>
+        <w:tabs>
+          <w:tab w:val="num" w:pos="720"/>
+        </w:tabs>
+        <w:ind w:left="720" w:hanging="360"/>
+      </w:pPr>
+      <w:rPr>
+        <w:rFonts w:ascii="Symbol" w:hAnsi="Symbol" w:hint="default"/>
+        <w:sz w:val="20"/>
+      </w:rPr>
+    </w:lvl>
+    <w:lvl w:ilvl="1" w:tentative="1">
+      <w:start w:val="1"/>
+      <w:numFmt w:val="bullet"/>
+      <w:lvlText w:val="o"/>
+      <w:lvlJc w:val="left"/>
+      <w:pPr>
+        <w:tabs>
+          <w:tab w:val="num" w:pos="1440"/>
+        </w:tabs>
+        <w:ind w:left="1440" w:hanging="360"/>
+      </w:pPr>
+      <w:rPr>
+        <w:rFonts w:ascii="Courier New" w:hAnsi="Courier New" w:hint="default"/>
+        <w:sz w:val="20"/>
+      </w:rPr>
+    </w:lvl>
+    <w:lvl w:ilvl="2" w:tentative="1">
+      <w:start w:val="1"/>
+      <w:numFmt w:val="bullet"/>
+      <w:lvlText w:val=""/>
+      <w:lvlJc w:val="left"/>
+      <w:pPr>
+        <w:tabs>
+          <w:tab w:val="num" w:pos="2160"/>
+        </w:tabs>
+        <w:ind w:left="2160" w:hanging="360"/>
+      </w:pPr>
+      <w:rPr>
+        <w:rFonts w:ascii="Wingdings" w:hAnsi="Wingdings" w:hint="default"/>
+        <w:sz w:val="20"/>
+      </w:rPr>
+    </w:lvl>
+    <w:lvl w:ilvl="3" w:tentative="1">
+      <w:start w:val="1"/>
+      <w:numFmt w:val="bullet"/>
+      <w:lvlText w:val=""/>
+      <w:lvlJc w:val="left"/>
+      <w:pPr>
+        <w:tabs>
+          <w:tab w:val="num" w:pos="2880"/>
+        </w:tabs>
+        <w:ind w:left="2880" w:hanging="360"/>
+      </w:pPr>
+      <w:rPr>
+        <w:rFonts w:ascii="Wingdings" w:hAnsi="Wingdings" w:hint="default"/>
+        <w:sz w:val="20"/>
+      </w:rPr>
+    </w:lvl>
+    <w:lvl w:ilvl="4" w:tentative="1">
+      <w:start w:val="1"/>
+      <w:numFmt w:val="bullet"/>
+      <w:lvlText w:val=""/>
+      <w:lvlJc w:val="left"/>
+      <w:pPr>
+        <w:tabs>
+          <w:tab w:val="num" w:pos="3600"/>
+        </w:tabs>
+        <w:ind w:left="3600" w:hanging="360"/>
+      </w:pPr>
+      <w:rPr>
+        <w:rFonts w:ascii="Wingdings" w:hAnsi="Wingdings" w:hint="default"/>
+        <w:sz w:val="20"/>
+      </w:rPr>
+    </w:lvl>
+    <w:lvl w:ilvl="5" w:tentative="1">
+      <w:start w:val="1"/>
+      <w:numFmt w:val="bullet"/>
+      <w:lvlText w:val=""/>
+      <w:lvlJc w:val="left"/>
+      <w:pPr>
+        <w:tabs>
+          <w:tab w:val="num" w:pos="4320"/>
+        </w:tabs>
+        <w:ind w:left="4320" w:hanging="360"/>
+      </w:pPr>
+      <w:rPr>
+        <w:rFonts w:ascii="Wingdings" w:hAnsi="Wingdings" w:hint="default"/>
+        <w:sz w:val="20"/>
+      </w:rPr>
+    </w:lvl>
+    <w:lvl w:ilvl="6" w:tentative="1">
+      <w:start w:val="1"/>
+      <w:numFmt w:val="bullet"/>
+      <w:lvlText w:val=""/>
+      <w:lvlJc w:val="left"/>
+      <w:pPr>
+        <w:tabs>
+          <w:tab w:val="num" w:pos="5040"/>
+        </w:tabs>
+        <w:ind w:left="5040" w:hanging="360"/>
+      </w:pPr>
+      <w:rPr>
+        <w:rFonts w:ascii="Wingdings" w:hAnsi="Wingdings" w:hint="default"/>
+        <w:sz w:val="20"/>
+      </w:rPr>
+    </w:lvl>
+    <w:lvl w:ilvl="7" w:tentative="1">
+      <w:start w:val="1"/>
+      <w:numFmt w:val="bullet"/>
+      <w:lvlText w:val=""/>
+      <w:lvlJc w:val="left"/>
+      <w:pPr>
+        <w:tabs>
+          <w:tab w:val="num" w:pos="5760"/>
+        </w:tabs>
+        <w:ind w:left="5760" w:hanging="360"/>
+      </w:pPr>
+      <w:rPr>
+        <w:rFonts w:ascii="Wingdings" w:hAnsi="Wingdings" w:hint="default"/>
+        <w:sz w:val="20"/>
+      </w:rPr>
+    </w:lvl>
+    <w:lvl w:ilvl="8" w:tentative="1">
+      <w:start w:val="1"/>
+      <w:numFmt w:val="bullet"/>
+      <w:lvlText w:val=""/>
+      <w:lvlJc w:val="left"/>
+      <w:pPr>
+        <w:tabs>
+          <w:tab w:val="num" w:pos="6480"/>
+        </w:tabs>
+        <w:ind w:left="6480" w:hanging="360"/>
+      </w:pPr>
+      <w:rPr>
+        <w:rFonts w:ascii="Wingdings" w:hAnsi="Wingdings" w:hint="default"/>
+        <w:sz w:val="20"/>
+      </w:rPr>
+    </w:lvl>
+  </w:abstractNum>
+  <w:abstractNum w:abstractNumId="24" w15:restartNumberingAfterBreak="0">
     <w:nsid w:val="58F17039"/>
     <w:multiLevelType w:val="hybridMultilevel"/>
     <w:tmpl w:val="4520533A"/>
@@ -8552,7 +9081,7 @@
       </w:pPr>
     </w:lvl>
   </w:abstractNum>
-  <w:abstractNum w:abstractNumId="24" w15:restartNumberingAfterBreak="0">
+  <w:abstractNum w:abstractNumId="25" w15:restartNumberingAfterBreak="0">
     <w:nsid w:val="5A2A45E4"/>
     <w:multiLevelType w:val="hybridMultilevel"/>
     <w:tmpl w:val="8982D9B4"/>
@@ -8641,7 +9170,7 @@
       </w:pPr>
     </w:lvl>
   </w:abstractNum>
-  <w:abstractNum w:abstractNumId="25" w15:restartNumberingAfterBreak="0">
+  <w:abstractNum w:abstractNumId="26" w15:restartNumberingAfterBreak="0">
     <w:nsid w:val="615A16CE"/>
     <w:multiLevelType w:val="multilevel"/>
     <w:tmpl w:val="1F8A55C2"/>
@@ -8754,7 +9283,156 @@
       </w:pPr>
     </w:lvl>
   </w:abstractNum>
-  <w:abstractNum w:abstractNumId="26" w15:restartNumberingAfterBreak="0">
+  <w:abstractNum w:abstractNumId="27" w15:restartNumberingAfterBreak="0">
+    <w:nsid w:val="61886CAC"/>
+    <w:multiLevelType w:val="multilevel"/>
+    <w:tmpl w:val="9EDA8802"/>
+    <w:lvl w:ilvl="0">
+      <w:start w:val="1"/>
+      <w:numFmt w:val="bullet"/>
+      <w:lvlText w:val=""/>
+      <w:lvlJc w:val="left"/>
+      <w:pPr>
+        <w:tabs>
+          <w:tab w:val="num" w:pos="720"/>
+        </w:tabs>
+        <w:ind w:left="720" w:hanging="360"/>
+      </w:pPr>
+      <w:rPr>
+        <w:rFonts w:ascii="Symbol" w:hAnsi="Symbol" w:hint="default"/>
+        <w:sz w:val="20"/>
+      </w:rPr>
+    </w:lvl>
+    <w:lvl w:ilvl="1" w:tentative="1">
+      <w:start w:val="1"/>
+      <w:numFmt w:val="bullet"/>
+      <w:lvlText w:val="o"/>
+      <w:lvlJc w:val="left"/>
+      <w:pPr>
+        <w:tabs>
+          <w:tab w:val="num" w:pos="1440"/>
+        </w:tabs>
+        <w:ind w:left="1440" w:hanging="360"/>
+      </w:pPr>
+      <w:rPr>
+        <w:rFonts w:ascii="Courier New" w:hAnsi="Courier New" w:hint="default"/>
+        <w:sz w:val="20"/>
+      </w:rPr>
+    </w:lvl>
+    <w:lvl w:ilvl="2" w:tentative="1">
+      <w:start w:val="1"/>
+      <w:numFmt w:val="bullet"/>
+      <w:lvlText w:val=""/>
+      <w:lvlJc w:val="left"/>
+      <w:pPr>
+        <w:tabs>
+          <w:tab w:val="num" w:pos="2160"/>
+        </w:tabs>
+        <w:ind w:left="2160" w:hanging="360"/>
+      </w:pPr>
+      <w:rPr>
+        <w:rFonts w:ascii="Wingdings" w:hAnsi="Wingdings" w:hint="default"/>
+        <w:sz w:val="20"/>
+      </w:rPr>
+    </w:lvl>
+    <w:lvl w:ilvl="3" w:tentative="1">
+      <w:start w:val="1"/>
+      <w:numFmt w:val="bullet"/>
+      <w:lvlText w:val=""/>
+      <w:lvlJc w:val="left"/>
+      <w:pPr>
+        <w:tabs>
+          <w:tab w:val="num" w:pos="2880"/>
+        </w:tabs>
+        <w:ind w:left="2880" w:hanging="360"/>
+      </w:pPr>
+      <w:rPr>
+        <w:rFonts w:ascii="Wingdings" w:hAnsi="Wingdings" w:hint="default"/>
+        <w:sz w:val="20"/>
+      </w:rPr>
+    </w:lvl>
+    <w:lvl w:ilvl="4" w:tentative="1">
+      <w:start w:val="1"/>
+      <w:numFmt w:val="bullet"/>
+      <w:lvlText w:val=""/>
+      <w:lvlJc w:val="left"/>
+      <w:pPr>
+        <w:tabs>
+          <w:tab w:val="num" w:pos="3600"/>
+        </w:tabs>
+        <w:ind w:left="3600" w:hanging="360"/>
+      </w:pPr>
+      <w:rPr>
+        <w:rFonts w:ascii="Wingdings" w:hAnsi="Wingdings" w:hint="default"/>
+        <w:sz w:val="20"/>
+      </w:rPr>
+    </w:lvl>
+    <w:lvl w:ilvl="5" w:tentative="1">
+      <w:start w:val="1"/>
+      <w:numFmt w:val="bullet"/>
+      <w:lvlText w:val=""/>
+      <w:lvlJc w:val="left"/>
+      <w:pPr>
+        <w:tabs>
+          <w:tab w:val="num" w:pos="4320"/>
+        </w:tabs>
+        <w:ind w:left="4320" w:hanging="360"/>
+      </w:pPr>
+      <w:rPr>
+        <w:rFonts w:ascii="Wingdings" w:hAnsi="Wingdings" w:hint="default"/>
+        <w:sz w:val="20"/>
+      </w:rPr>
+    </w:lvl>
+    <w:lvl w:ilvl="6" w:tentative="1">
+      <w:start w:val="1"/>
+      <w:numFmt w:val="bullet"/>
+      <w:lvlText w:val=""/>
+      <w:lvlJc w:val="left"/>
+      <w:pPr>
+        <w:tabs>
+          <w:tab w:val="num" w:pos="5040"/>
+        </w:tabs>
+        <w:ind w:left="5040" w:hanging="360"/>
+      </w:pPr>
+      <w:rPr>
+        <w:rFonts w:ascii="Wingdings" w:hAnsi="Wingdings" w:hint="default"/>
+        <w:sz w:val="20"/>
+      </w:rPr>
+    </w:lvl>
+    <w:lvl w:ilvl="7" w:tentative="1">
+      <w:start w:val="1"/>
+      <w:numFmt w:val="bullet"/>
+      <w:lvlText w:val=""/>
+      <w:lvlJc w:val="left"/>
+      <w:pPr>
+        <w:tabs>
+          <w:tab w:val="num" w:pos="5760"/>
+        </w:tabs>
+        <w:ind w:left="5760" w:hanging="360"/>
+      </w:pPr>
+      <w:rPr>
+        <w:rFonts w:ascii="Wingdings" w:hAnsi="Wingdings" w:hint="default"/>
+        <w:sz w:val="20"/>
+      </w:rPr>
+    </w:lvl>
+    <w:lvl w:ilvl="8" w:tentative="1">
+      <w:start w:val="1"/>
+      <w:numFmt w:val="bullet"/>
+      <w:lvlText w:val=""/>
+      <w:lvlJc w:val="left"/>
+      <w:pPr>
+        <w:tabs>
+          <w:tab w:val="num" w:pos="6480"/>
+        </w:tabs>
+        <w:ind w:left="6480" w:hanging="360"/>
+      </w:pPr>
+      <w:rPr>
+        <w:rFonts w:ascii="Wingdings" w:hAnsi="Wingdings" w:hint="default"/>
+        <w:sz w:val="20"/>
+      </w:rPr>
+    </w:lvl>
+  </w:abstractNum>
+  <w:abstractNum w:abstractNumId="28" w15:restartNumberingAfterBreak="0">
     <w:nsid w:val="6749213A"/>
     <w:multiLevelType w:val="multilevel"/>
     <w:tmpl w:val="A672CC7C"/>
@@ -8867,7 +9545,7 @@
       </w:pPr>
     </w:lvl>
   </w:abstractNum>
-  <w:abstractNum w:abstractNumId="27" w15:restartNumberingAfterBreak="0">
+  <w:abstractNum w:abstractNumId="29" w15:restartNumberingAfterBreak="0">
     <w:nsid w:val="68CD4F03"/>
     <w:multiLevelType w:val="hybridMultilevel"/>
     <w:tmpl w:val="564CFC00"/>
@@ -8956,7 +9634,7 @@
       </w:pPr>
     </w:lvl>
   </w:abstractNum>
-  <w:abstractNum w:abstractNumId="28" w15:restartNumberingAfterBreak="0">
+  <w:abstractNum w:abstractNumId="30" w15:restartNumberingAfterBreak="0">
     <w:nsid w:val="69AC45A7"/>
     <w:multiLevelType w:val="hybridMultilevel"/>
     <w:tmpl w:val="438E344C"/>
@@ -9045,7 +9723,7 @@
       </w:pPr>
     </w:lvl>
   </w:abstractNum>
-  <w:abstractNum w:abstractNumId="29" w15:restartNumberingAfterBreak="0">
+  <w:abstractNum w:abstractNumId="31" w15:restartNumberingAfterBreak="0">
     <w:nsid w:val="6BD215A9"/>
     <w:multiLevelType w:val="hybridMultilevel"/>
     <w:tmpl w:val="2AE87646"/>
@@ -9134,7 +9812,7 @@
       </w:pPr>
     </w:lvl>
   </w:abstractNum>
-  <w:abstractNum w:abstractNumId="30" w15:restartNumberingAfterBreak="0">
+  <w:abstractNum w:abstractNumId="32" w15:restartNumberingAfterBreak="0">
     <w:nsid w:val="6E022107"/>
     <w:multiLevelType w:val="hybridMultilevel"/>
     <w:tmpl w:val="7CDA5800"/>
@@ -9223,7 +9901,7 @@
       </w:pPr>
     </w:lvl>
   </w:abstractNum>
-  <w:abstractNum w:abstractNumId="31" w15:restartNumberingAfterBreak="0">
+  <w:abstractNum w:abstractNumId="33" w15:restartNumberingAfterBreak="0">
     <w:nsid w:val="7A543049"/>
     <w:multiLevelType w:val="multilevel"/>
     <w:tmpl w:val="5E02E0D2"/>
@@ -9372,7 +10050,7 @@
       </w:rPr>
     </w:lvl>
   </w:abstractNum>
-  <w:abstractNum w:abstractNumId="32" w15:restartNumberingAfterBreak="0">
+  <w:abstractNum w:abstractNumId="34" w15:restartNumberingAfterBreak="0">
     <w:nsid w:val="7F746B5C"/>
     <w:multiLevelType w:val="hybridMultilevel"/>
     <w:tmpl w:val="BE426EB2"/>
@@ -9465,7 +10143,7 @@
     <w:abstractNumId w:val="6"/>
   </w:num>
   <w:num w:numId="2" w16cid:durableId="2082412453">
-    <w:abstractNumId w:val="26"/>
+    <w:abstractNumId w:val="28"/>
   </w:num>
   <w:num w:numId="3" w16cid:durableId="1196502707">
     <w:abstractNumId w:val="8"/>
@@ -9474,13 +10152,13 @@
     <w:abstractNumId w:val="19"/>
   </w:num>
   <w:num w:numId="5" w16cid:durableId="1343973647">
-    <w:abstractNumId w:val="30"/>
+    <w:abstractNumId w:val="32"/>
   </w:num>
   <w:num w:numId="6" w16cid:durableId="162355270">
-    <w:abstractNumId w:val="24"/>
+    <w:abstractNumId w:val="25"/>
   </w:num>
   <w:num w:numId="7" w16cid:durableId="1633168277">
-    <w:abstractNumId w:val="27"/>
+    <w:abstractNumId w:val="29"/>
   </w:num>
   <w:num w:numId="8" w16cid:durableId="2061778401">
     <w:abstractNumId w:val="11"/>
@@ -9489,16 +10167,16 @@
     <w:abstractNumId w:val="0"/>
   </w:num>
   <w:num w:numId="10" w16cid:durableId="102000136">
-    <w:abstractNumId w:val="29"/>
+    <w:abstractNumId w:val="31"/>
   </w:num>
   <w:num w:numId="11" w16cid:durableId="820925239">
-    <w:abstractNumId w:val="23"/>
+    <w:abstractNumId w:val="24"/>
   </w:num>
   <w:num w:numId="12" w16cid:durableId="1137840173">
     <w:abstractNumId w:val="10"/>
   </w:num>
   <w:num w:numId="13" w16cid:durableId="1246264410">
-    <w:abstractNumId w:val="32"/>
+    <w:abstractNumId w:val="34"/>
   </w:num>
   <w:num w:numId="14" w16cid:durableId="1359508043">
     <w:abstractNumId w:val="7"/>
@@ -9510,7 +10188,7 @@
     <w:abstractNumId w:val="20"/>
   </w:num>
   <w:num w:numId="17" w16cid:durableId="1013654430">
-    <w:abstractNumId w:val="28"/>
+    <w:abstractNumId w:val="30"/>
   </w:num>
   <w:num w:numId="18" w16cid:durableId="242225467">
     <w:abstractNumId w:val="9"/>
@@ -9540,7 +10218,7 @@
     <w:abstractNumId w:val="22"/>
   </w:num>
   <w:num w:numId="27" w16cid:durableId="1334869110">
-    <w:abstractNumId w:val="25"/>
+    <w:abstractNumId w:val="26"/>
   </w:num>
   <w:num w:numId="28" w16cid:durableId="158232974">
     <w:abstractNumId w:val="1"/>
@@ -9558,7 +10236,13 @@
     <w:abstractNumId w:val="15"/>
   </w:num>
   <w:num w:numId="33" w16cid:durableId="1939167452">
-    <w:abstractNumId w:val="31"/>
+    <w:abstractNumId w:val="33"/>
+  </w:num>
+  <w:num w:numId="34" w16cid:durableId="972829077">
+    <w:abstractNumId w:val="27"/>
+  </w:num>
+  <w:num w:numId="35" w16cid:durableId="1604802055">
+    <w:abstractNumId w:val="23"/>
   </w:num>
 </w:numbering>
 </file>
@@ -10013,6 +10697,28 @@
       <w:szCs w:val="26"/>
     </w:rPr>
   </w:style>
+  <w:style w:type="paragraph" w:styleId="Heading3">
+    <w:name w:val="heading 3"/>
+    <w:basedOn w:val="Normal"/>
+    <w:next w:val="Normal"/>
+    <w:link w:val="Heading3Char"/>
+    <w:uiPriority w:val="9"/>
+    <w:unhideWhenUsed/>
+    <w:qFormat/>
+    <w:rsid w:val="00A94839"/>
+    <w:pPr>
+      <w:keepNext/>
+      <w:keepLines/>
+      <w:spacing w:before="40" w:after="0"/>
+      <w:outlineLvl w:val="2"/>
+    </w:pPr>
+    <w:rPr>
+      <w:rFonts w:asciiTheme="majorHAnsi" w:eastAsiaTheme="majorEastAsia" w:hAnsiTheme="majorHAnsi" w:cstheme="majorBidi"/>
+      <w:color w:val="1F3763" w:themeColor="accent1" w:themeShade="7F"/>
+      <w:sz w:val="24"/>
+      <w:szCs w:val="24"/>
+    </w:rPr>
+  </w:style>
   <w:style w:type="character" w:default="1" w:styleId="DefaultParagraphFont">
     <w:name w:val="Default Paragraph Font"/>
     <w:uiPriority w:val="1"/>
@@ -10044,7 +10750,6 @@
     <w:name w:val="Normal (Web)"/>
     <w:basedOn w:val="Normal"/>
     <w:uiPriority w:val="99"/>
-    <w:semiHidden/>
     <w:unhideWhenUsed/>
     <w:rsid w:val="009A4EB6"/>
     <w:pPr>
@@ -10949,6 +11654,42 @@
     <w:basedOn w:val="DefaultParagraphFont"/>
     <w:rsid w:val="00B019C5"/>
   </w:style>
+  <w:style w:type="character" w:styleId="Hyperlink">
+    <w:name w:val="Hyperlink"/>
+    <w:basedOn w:val="DefaultParagraphFont"/>
+    <w:uiPriority w:val="99"/>
+    <w:unhideWhenUsed/>
+    <w:rsid w:val="00093BCE"/>
+    <w:rPr>
+      <w:color w:val="0563C1" w:themeColor="hyperlink"/>
+      <w:u w:val="single"/>
+    </w:rPr>
+  </w:style>
+  <w:style w:type="character" w:styleId="UnresolvedMention">
+    <w:name w:val="Unresolved Mention"/>
+    <w:basedOn w:val="DefaultParagraphFont"/>
+    <w:uiPriority w:val="99"/>
+    <w:semiHidden/>
+    <w:unhideWhenUsed/>
+    <w:rsid w:val="00093BCE"/>
+    <w:rPr>
+      <w:color w:val="605E5C"/>
+      <w:shd w:val="clear" w:color="auto" w:fill="E1DFDD"/>
+    </w:rPr>
+  </w:style>
+  <w:style w:type="character" w:customStyle="1" w:styleId="Heading3Char">
+    <w:name w:val="Heading 3 Char"/>
+    <w:basedOn w:val="DefaultParagraphFont"/>
+    <w:link w:val="Heading3"/>
+    <w:uiPriority w:val="9"/>
+    <w:rsid w:val="00A94839"/>
+    <w:rPr>
+      <w:rFonts w:asciiTheme="majorHAnsi" w:eastAsiaTheme="majorEastAsia" w:hAnsiTheme="majorHAnsi" w:cstheme="majorBidi"/>
+      <w:color w:val="1F3763" w:themeColor="accent1" w:themeShade="7F"/>
+      <w:sz w:val="24"/>
+      <w:szCs w:val="24"/>
+    </w:rPr>
+  </w:style>
 </w:styles>
 </file>
 
